--- a/Pemrograman Web dan Mobile.docx
+++ b/Pemrograman Web dan Mobile.docx
@@ -2,232 +2,9 @@
 <file path=word/document.xml><?xml version="1.0" encoding="utf-8"?>
 <w:document xmlns:wpc="http://schemas.microsoft.com/office/word/2010/wordprocessingCanvas" xmlns:cx="http://schemas.microsoft.com/office/drawing/2014/chartex" xmlns:cx1="http://schemas.microsoft.com/office/drawing/2015/9/8/chartex" xmlns:mc="http://schemas.openxmlformats.org/markup-compatibility/2006" xmlns:o="urn:schemas-microsoft-com:office:office" xmlns:r="http://schemas.openxmlformats.org/officeDocument/2006/relationships" xmlns:m="http://schemas.openxmlformats.org/officeDocument/2006/math" xmlns:v="urn:schemas-microsoft-com:vml" xmlns:wp14="http://schemas.microsoft.com/office/word/2010/wordprocessingDrawing" xmlns:wp="http://schemas.openxmlformats.org/drawingml/2006/wordprocessingDrawing" xmlns:w10="urn:schemas-microsoft-com:office:word" xmlns:w="http://schemas.openxmlformats.org/wordprocessingml/2006/main" xmlns:w14="http://schemas.microsoft.com/office/word/2010/wordml" xmlns:w15="http://schemas.microsoft.com/office/word/2012/wordml" xmlns:w16se="http://schemas.microsoft.com/office/word/2015/wordml/symex" xmlns:wpg="http://schemas.microsoft.com/office/word/2010/wordprocessingGroup" xmlns:wpi="http://schemas.microsoft.com/office/word/2010/wordprocessingInk" xmlns:wne="http://schemas.microsoft.com/office/word/2006/wordml" xmlns:wps="http://schemas.microsoft.com/office/word/2010/wordprocessingShape" mc:Ignorable="w14 w15 w16se wp14">
   <w:body>
-    <w:tbl>
-      <w:tblPr>
-        <w:tblStyle w:val="TableGrid"/>
-        <w:tblW w:w="0" w:type="auto"/>
-        <w:tblLook w:val="04A0" w:firstRow="1" w:lastRow="0" w:firstColumn="1" w:lastColumn="0" w:noHBand="0" w:noVBand="1"/>
-      </w:tblPr>
-      <w:tblGrid>
-        <w:gridCol w:w="3969"/>
-        <w:gridCol w:w="1083"/>
-      </w:tblGrid>
-      <w:tr>
-        <w:tc>
-          <w:tcPr>
-            <w:tcW w:w="3969" w:type="dxa"/>
-            <w:shd w:val="clear" w:color="auto" w:fill="D9D9D9" w:themeFill="background1" w:themeFillShade="D9"/>
-          </w:tcPr>
-          <w:p>
-            <w:pPr>
-              <w:rPr>
-                <w:b/>
-                <w:bCs/>
-              </w:rPr>
-            </w:pPr>
-            <w:r>
-              <w:rPr>
-                <w:b/>
-                <w:bCs/>
-              </w:rPr>
-              <w:t>Materi</w:t>
-            </w:r>
-          </w:p>
-        </w:tc>
-        <w:tc>
-          <w:tcPr>
-            <w:tcW w:w="1083" w:type="dxa"/>
-            <w:shd w:val="clear" w:color="auto" w:fill="D9D9D9" w:themeFill="background1" w:themeFillShade="D9"/>
-          </w:tcPr>
-          <w:p>
-            <w:pPr>
-              <w:rPr>
-                <w:b/>
-                <w:bCs/>
-              </w:rPr>
-            </w:pPr>
-            <w:r>
-              <w:rPr>
-                <w:b/>
-                <w:bCs/>
-              </w:rPr>
-              <w:t xml:space="preserve">Nilai </w:t>
-            </w:r>
-          </w:p>
-        </w:tc>
-      </w:tr>
-      <w:tr>
-        <w:tc>
-          <w:tcPr>
-            <w:tcW w:w="3969" w:type="dxa"/>
-          </w:tcPr>
-          <w:p>
-            <w:r>
-              <w:rPr>
-                <w:rFonts w:ascii="Arial" w:hAnsi="Arial" w:cs="Arial"/>
-                <w:color w:val="000000"/>
-              </w:rPr>
-              <w:t>Instalasi VS code</w:t>
-            </w:r>
-          </w:p>
-        </w:tc>
-        <w:tc>
-          <w:tcPr>
-            <w:tcW w:w="1083" w:type="dxa"/>
-          </w:tcPr>
-          <w:p>
-            <w:pPr>
-              <w:rPr>
-                <w:rFonts w:ascii="Arial" w:hAnsi="Arial" w:cs="Arial"/>
-                <w:color w:val="000000"/>
-              </w:rPr>
-            </w:pPr>
-            <w:r>
-              <w:rPr>
-                <w:rFonts w:ascii="Arial" w:hAnsi="Arial" w:cs="Arial"/>
-                <w:color w:val="000000"/>
-              </w:rPr>
-              <w:t>95</w:t>
-            </w:r>
-          </w:p>
-        </w:tc>
-      </w:tr>
-    </w:tbl>
-    <w:p/>
-    <w:p>
-      <w:pPr>
-        <w:rPr>
-          <w:b/>
-          <w:bCs/>
-        </w:rPr>
-      </w:pPr>
-      <w:r>
-        <w:rPr>
-          <w:b/>
-          <w:bCs/>
-        </w:rPr>
-        <w:t>Saya Sudah Belajar</w:t>
-      </w:r>
-      <w:r>
-        <w:rPr>
-          <w:b/>
-          <w:bCs/>
-        </w:rPr>
-        <w:t xml:space="preserve"> dan </w:t>
-      </w:r>
-      <w:r>
-        <w:rPr>
-          <w:b/>
-          <w:bCs/>
-        </w:rPr>
-        <w:t>M</w:t>
-      </w:r>
-      <w:r>
-        <w:rPr>
-          <w:b/>
-          <w:bCs/>
-        </w:rPr>
-        <w:t xml:space="preserve">engerti </w:t>
-      </w:r>
-      <w:r>
-        <w:rPr>
-          <w:b/>
-          <w:bCs/>
-        </w:rPr>
-        <w:t>dan Saya BISA</w:t>
-      </w:r>
-    </w:p>
-    <w:p>
-      <w:r>
-        <w:t>1.</w:t>
-      </w:r>
-      <w:r>
-        <w:t xml:space="preserve"> Installasi VS code </w:t>
-      </w:r>
-    </w:p>
-    <w:p>
-      <w:pPr>
-        <w:rPr>
-          <w:lang w:val="en-US"/>
-        </w:rPr>
-      </w:pPr>
-      <w:r>
-        <w:t>2.</w:t>
-      </w:r>
-      <w:r>
-        <w:t xml:space="preserve"> installasi material theme yang berfungsi untuk mengganti</w:t>
-      </w:r>
-      <w:r>
-        <w:t xml:space="preserve"> tampilan / thema</w:t>
-      </w:r>
-    </w:p>
-    <w:p>
-      <w:r>
-        <w:t>3</w:t>
-      </w:r>
-      <w:r>
-        <w:rPr>
-          <w:lang w:val="en-US"/>
-        </w:rPr>
-        <w:t xml:space="preserve">. </w:t>
-      </w:r>
-      <w:r>
-        <w:t>installasi prettier untuk merapikan penulisan code</w:t>
-      </w:r>
-    </w:p>
-    <w:p>
-      <w:r>
-        <w:t xml:space="preserve">4. cara mengganti tampilan/theme di vs code </w:t>
-      </w:r>
-    </w:p>
-    <w:p>
-      <w:r>
-        <w:t xml:space="preserve">5. cara menginstall extention di vs code dan mengetahui beberapa fungsi dari extention </w:t>
-      </w:r>
-    </w:p>
-    <w:p/>
-    <w:p>
-      <w:pPr>
-        <w:rPr>
-          <w:b/>
-          <w:bCs/>
-        </w:rPr>
-      </w:pPr>
-      <w:r>
-        <w:rPr>
-          <w:b/>
-          <w:bCs/>
-        </w:rPr>
-        <w:t>Saya Belum Mengerti</w:t>
-      </w:r>
-    </w:p>
-    <w:p>
-      <w:r>
-        <w:t>1.</w:t>
-      </w:r>
-      <w:r>
-        <w:rPr>
-          <w:lang w:val="en-US"/>
-        </w:rPr>
-        <w:t xml:space="preserve"> Cara membuat snippet</w:t>
-      </w:r>
-      <w:r>
-        <w:t xml:space="preserve"> dengan benar </w:t>
-      </w:r>
-    </w:p>
-    <w:p>
-      <w:r>
-        <w:t>2. macam macam</w:t>
-      </w:r>
-      <w:r>
-        <w:t xml:space="preserve"> kegunaan</w:t>
-      </w:r>
-      <w:r>
-        <w:t xml:space="preserve"> keyboard shortcut</w:t>
-      </w:r>
-      <w:r>
-        <w:t xml:space="preserve"> </w:t>
-      </w:r>
+    <w:p>
+      <w:bookmarkStart w:id="0" w:name="_GoBack"/>
+      <w:bookmarkEnd w:id="0"/>
     </w:p>
     <w:p/>
     <w:p/>
@@ -386,8 +163,6 @@
           <w:lang w:val="en-US"/>
         </w:rPr>
       </w:pPr>
-      <w:bookmarkStart w:id="0" w:name="_GoBack"/>
-      <w:bookmarkEnd w:id="0"/>
       <w:r>
         <w:t>3</w:t>
       </w:r>
